--- a/career/Career- 2022/OSU- CDC Assistant Director/CV- Vasquez.docx
+++ b/career/Career- 2022/OSU- CDC Assistant Director/CV- Vasquez.docx
@@ -684,7 +684,28 @@
           <w:rFonts w:ascii="Times New Roman" w:eastAsia="Arial Unicode MS" w:hAnsi="Times New Roman" w:cs="Times New Roman"/>
           <w:b/>
         </w:rPr>
-        <w:t>Software Engineer</w:t>
+        <w:t xml:space="preserve">Software </w:t>
+      </w:r>
+      <w:r>
+        <w:rPr>
+          <w:rFonts w:ascii="Times New Roman" w:eastAsia="Arial Unicode MS" w:hAnsi="Times New Roman" w:cs="Times New Roman"/>
+          <w:b/>
+        </w:rPr>
+        <w:t xml:space="preserve">Development </w:t>
+      </w:r>
+      <w:r>
+        <w:rPr>
+          <w:rFonts w:ascii="Times New Roman" w:eastAsia="Arial Unicode MS" w:hAnsi="Times New Roman" w:cs="Times New Roman"/>
+          <w:b/>
+        </w:rPr>
+        <w:t>Engineer</w:t>
+      </w:r>
+      <w:r>
+        <w:rPr>
+          <w:rFonts w:ascii="Times New Roman" w:eastAsia="Arial Unicode MS" w:hAnsi="Times New Roman" w:cs="Times New Roman"/>
+          <w:b/>
+        </w:rPr>
+        <w:t xml:space="preserve"> II</w:t>
       </w:r>
     </w:p>
     <w:p>
@@ -773,8 +794,37 @@
       <w:r>
         <w:rPr>
           <w:rFonts w:ascii="Times New Roman" w:eastAsia="Arial Unicode MS" w:hAnsi="Times New Roman" w:cs="Times New Roman"/>
-        </w:rPr>
-        <w:t>Work as a full stack software engineer supporting microservices developed with Java, React, Redux, Node.js, and AWS services</w:t>
+          <w:bCs/>
+        </w:rPr>
+        <w:t>Responsible for running customer onboarding of new internal</w:t>
+      </w:r>
+      <w:r>
+        <w:rPr>
+          <w:rFonts w:ascii="Times New Roman" w:eastAsia="Arial Unicode MS" w:hAnsi="Times New Roman" w:cs="Times New Roman"/>
+          <w:bCs/>
+        </w:rPr>
+        <w:t xml:space="preserve"> </w:t>
+      </w:r>
+      <w:r>
+        <w:rPr>
+          <w:rFonts w:ascii="Times New Roman" w:eastAsia="Arial Unicode MS" w:hAnsi="Times New Roman" w:cs="Times New Roman"/>
+          <w:bCs/>
+        </w:rPr>
+        <w:t>campaigns across Amazon</w:t>
+      </w:r>
+      <w:r>
+        <w:rPr>
+          <w:rFonts w:ascii="Times New Roman" w:eastAsia="Arial Unicode MS" w:hAnsi="Times New Roman" w:cs="Times New Roman"/>
+          <w:bCs/>
+        </w:rPr>
+        <w:t xml:space="preserve"> divisions like Ring and Alexa</w:t>
+      </w:r>
+      <w:r>
+        <w:rPr>
+          <w:rFonts w:ascii="Times New Roman" w:eastAsia="Arial Unicode MS" w:hAnsi="Times New Roman" w:cs="Times New Roman"/>
+          <w:bCs/>
+        </w:rPr>
+        <w:t>, work includes working with multiple teams and amazon leadership</w:t>
       </w:r>
     </w:p>
     <w:p>
@@ -794,16 +844,8 @@
       <w:r>
         <w:rPr>
           <w:rFonts w:ascii="Times New Roman" w:eastAsia="Arial Unicode MS" w:hAnsi="Times New Roman" w:cs="Times New Roman"/>
-          <w:bCs/>
-        </w:rPr>
-        <w:t xml:space="preserve">Responsible for running customer onboarding of new internal security campaigns across Amazon and AWS, work includes working with multiple teams and </w:t>
-      </w:r>
-      <w:r>
-        <w:rPr>
-          <w:rFonts w:ascii="Times New Roman" w:eastAsia="Arial Unicode MS" w:hAnsi="Times New Roman" w:cs="Times New Roman"/>
-          <w:bCs/>
-        </w:rPr>
-        <w:t>amazon leadership</w:t>
+        </w:rPr>
+        <w:t>Work as a full stack software engineer supporting microservices developed with Java, React, Redux, Node.js, and AWS services</w:t>
       </w:r>
     </w:p>
     <w:p>
@@ -888,7 +930,25 @@
           <w:iCs/>
           <w:kern w:val="28"/>
         </w:rPr>
-        <w:t>Oversee Food Assistance programs, facilitate student interventions and forward high-need students in immedia</w:t>
+        <w:t xml:space="preserve">Oversee Food Assistance programs, </w:t>
+      </w:r>
+      <w:r>
+        <w:rPr>
+          <w:rFonts w:ascii="Times New Roman" w:hAnsi="Times New Roman" w:cs="Times New Roman"/>
+          <w:bCs/>
+          <w:iCs/>
+          <w:kern w:val="28"/>
+        </w:rPr>
+        <w:t xml:space="preserve">work directly with students and </w:t>
+      </w:r>
+      <w:r>
+        <w:rPr>
+          <w:rFonts w:ascii="Times New Roman" w:hAnsi="Times New Roman" w:cs="Times New Roman"/>
+          <w:bCs/>
+          <w:iCs/>
+          <w:kern w:val="28"/>
+        </w:rPr>
+        <w:t>facilitate student interventions and forward high-need students in immedia</w:t>
       </w:r>
       <w:r>
         <w:rPr>
@@ -1450,7 +1510,14 @@
           <w:rFonts w:ascii="Times New Roman" w:eastAsia="Arial Unicode MS" w:hAnsi="Times New Roman" w:cs="Times New Roman"/>
           <w:b/>
         </w:rPr>
-        <w:t>Events and Marketing GRA</w:t>
+        <w:t>Employer Relations</w:t>
+      </w:r>
+      <w:r>
+        <w:rPr>
+          <w:rFonts w:ascii="Times New Roman" w:eastAsia="Arial Unicode MS" w:hAnsi="Times New Roman" w:cs="Times New Roman"/>
+          <w:b/>
+        </w:rPr>
+        <w:t xml:space="preserve"> GRA</w:t>
       </w:r>
     </w:p>
     <w:p>
@@ -7287,6 +7354,7 @@
     <w:lsdException w:name="HTML Sample" w:semiHidden="1" w:unhideWhenUsed="1"/>
     <w:lsdException w:name="HTML Typewriter" w:semiHidden="1" w:unhideWhenUsed="1"/>
     <w:lsdException w:name="HTML Variable" w:semiHidden="1" w:unhideWhenUsed="1"/>
+    <w:lsdException w:name="Normal Table" w:semiHidden="1" w:unhideWhenUsed="1"/>
     <w:lsdException w:name="annotation subject" w:semiHidden="1" w:unhideWhenUsed="1"/>
     <w:lsdException w:name="No List" w:semiHidden="1" w:unhideWhenUsed="1"/>
     <w:lsdException w:name="Outline List 1" w:semiHidden="1" w:unhideWhenUsed="1"/>
@@ -7329,8 +7397,11 @@
     <w:lsdException w:name="Table Contemporary" w:semiHidden="1" w:unhideWhenUsed="1"/>
     <w:lsdException w:name="Table Elegant" w:semiHidden="1" w:unhideWhenUsed="1"/>
     <w:lsdException w:name="Table Professional" w:semiHidden="1" w:unhideWhenUsed="1"/>
+    <w:lsdException w:name="Table Subtle 1" w:semiHidden="1" w:unhideWhenUsed="1"/>
     <w:lsdException w:name="Table Subtle 2" w:semiHidden="1" w:unhideWhenUsed="1"/>
     <w:lsdException w:name="Table Web 1" w:semiHidden="1" w:unhideWhenUsed="1"/>
+    <w:lsdException w:name="Table Web 2" w:semiHidden="1" w:unhideWhenUsed="1"/>
+    <w:lsdException w:name="Table Web 3" w:semiHidden="1" w:unhideWhenUsed="1"/>
     <w:lsdException w:name="Balloon Text" w:semiHidden="1" w:unhideWhenUsed="1"/>
     <w:lsdException w:name="Table Grid" w:uiPriority="59"/>
     <w:lsdException w:name="Table Theme" w:semiHidden="1" w:unhideWhenUsed="1"/>

--- a/career/Career- 2022/OSU- CDC Assistant Director/CV- Vasquez.docx
+++ b/career/Career- 2022/OSU- CDC Assistant Director/CV- Vasquez.docx
@@ -796,35 +796,14 @@
           <w:rFonts w:ascii="Times New Roman" w:eastAsia="Arial Unicode MS" w:hAnsi="Times New Roman" w:cs="Times New Roman"/>
           <w:bCs/>
         </w:rPr>
-        <w:t>Responsible for running customer onboarding of new internal</w:t>
-      </w:r>
-      <w:r>
-        <w:rPr>
-          <w:rFonts w:ascii="Times New Roman" w:eastAsia="Arial Unicode MS" w:hAnsi="Times New Roman" w:cs="Times New Roman"/>
-          <w:bCs/>
-        </w:rPr>
-        <w:t xml:space="preserve"> </w:t>
-      </w:r>
-      <w:r>
-        <w:rPr>
-          <w:rFonts w:ascii="Times New Roman" w:eastAsia="Arial Unicode MS" w:hAnsi="Times New Roman" w:cs="Times New Roman"/>
-          <w:bCs/>
-        </w:rPr>
-        <w:t>campaigns across Amazon</w:t>
-      </w:r>
-      <w:r>
-        <w:rPr>
-          <w:rFonts w:ascii="Times New Roman" w:eastAsia="Arial Unicode MS" w:hAnsi="Times New Roman" w:cs="Times New Roman"/>
-          <w:bCs/>
-        </w:rPr>
-        <w:t xml:space="preserve"> divisions like Ring and Alexa</w:t>
-      </w:r>
-      <w:r>
-        <w:rPr>
-          <w:rFonts w:ascii="Times New Roman" w:eastAsia="Arial Unicode MS" w:hAnsi="Times New Roman" w:cs="Times New Roman"/>
-          <w:bCs/>
-        </w:rPr>
-        <w:t>, work includes working with multiple teams and amazon leadership</w:t>
+        <w:t>Responsible for running customer onboarding of new internal campaigns across Amazon divisions like Ring and Alexa, work includes working with multiple teams and amazon leadership</w:t>
+      </w:r>
+      <w:r>
+        <w:rPr>
+          <w:rFonts w:ascii="Times New Roman" w:eastAsia="Arial Unicode MS" w:hAnsi="Times New Roman" w:cs="Times New Roman"/>
+          <w:bCs/>
+        </w:rPr>
+        <w:t xml:space="preserve"> as campaigns are rolled out across the organization </w:t>
       </w:r>
     </w:p>
     <w:p>
